--- a/UTC504/Merise/02_editeur/Merise_Editeur.docx
+++ b/UTC504/Merise/02_editeur/Merise_Editeur.docx
@@ -172,7 +172,164 @@
         <w:t>Règles de gestion</w:t>
       </w:r>
     </w:p>
-    <w:p/>
+    <w:p>
+      <w:r>
+        <w:t xml:space="preserve">Un livre est écrit par </w:t>
+      </w:r>
+      <w:r>
+        <w:rPr>
+          <w:b/>
+          <w:bCs/>
+        </w:rPr>
+        <w:t>un</w:t>
+      </w:r>
+      <w:r>
+        <w:t xml:space="preserve"> ou </w:t>
+      </w:r>
+      <w:r>
+        <w:rPr>
+          <w:b/>
+          <w:bCs/>
+        </w:rPr>
+        <w:t>plusieurs</w:t>
+      </w:r>
+      <w:r>
+        <w:t xml:space="preserve"> auteurs.</w:t>
+      </w:r>
+      <w:r>
+        <w:br/>
+        <w:t xml:space="preserve">Un auteur peut écrire </w:t>
+      </w:r>
+      <w:r>
+        <w:rPr>
+          <w:b/>
+          <w:bCs/>
+        </w:rPr>
+        <w:t>0</w:t>
+      </w:r>
+      <w:r>
+        <w:t xml:space="preserve"> ou </w:t>
+      </w:r>
+      <w:r>
+        <w:rPr>
+          <w:b/>
+          <w:bCs/>
+        </w:rPr>
+        <w:t>plusieurs</w:t>
+      </w:r>
+      <w:r>
+        <w:t xml:space="preserve"> livres.</w:t>
+      </w:r>
+    </w:p>
+    <w:p>
+      <w:r>
+        <w:t xml:space="preserve">Un livre est publié </w:t>
+      </w:r>
+      <w:r>
+        <w:t xml:space="preserve">sous </w:t>
+      </w:r>
+      <w:r>
+        <w:rPr>
+          <w:b/>
+          <w:bCs/>
+        </w:rPr>
+        <w:t>une</w:t>
+      </w:r>
+      <w:r>
+        <w:t xml:space="preserve"> </w:t>
+      </w:r>
+      <w:r>
+        <w:t xml:space="preserve">ou </w:t>
+      </w:r>
+      <w:r>
+        <w:rPr>
+          <w:b/>
+          <w:bCs/>
+        </w:rPr>
+        <w:t>plusieurs</w:t>
+      </w:r>
+      <w:r>
+        <w:t xml:space="preserve"> éditions</w:t>
+      </w:r>
+      <w:r>
+        <w:t>.</w:t>
+      </w:r>
+      <w:r>
+        <w:br/>
+        <w:t xml:space="preserve">Une édition </w:t>
+      </w:r>
+      <w:r>
+        <w:t xml:space="preserve">peut publier </w:t>
+      </w:r>
+      <w:r>
+        <w:rPr>
+          <w:b/>
+          <w:bCs/>
+        </w:rPr>
+        <w:t>un</w:t>
+      </w:r>
+      <w:r>
+        <w:t xml:space="preserve"> </w:t>
+      </w:r>
+      <w:r>
+        <w:t>seul livre</w:t>
+      </w:r>
+      <w:r>
+        <w:t>.</w:t>
+      </w:r>
+    </w:p>
+    <w:p>
+      <w:r>
+        <w:t xml:space="preserve">Un libraire peut commander </w:t>
+      </w:r>
+      <w:r>
+        <w:rPr>
+          <w:b/>
+          <w:bCs/>
+        </w:rPr>
+        <w:t>0</w:t>
+      </w:r>
+      <w:r>
+        <w:t xml:space="preserve"> ou </w:t>
+      </w:r>
+      <w:r>
+        <w:rPr>
+          <w:b/>
+          <w:bCs/>
+        </w:rPr>
+        <w:t>plusieurs</w:t>
+      </w:r>
+      <w:r>
+        <w:t xml:space="preserve"> livres.</w:t>
+      </w:r>
+      <w:r>
+        <w:br/>
+        <w:t xml:space="preserve">Un livre peut être commandé par </w:t>
+      </w:r>
+      <w:r>
+        <w:rPr>
+          <w:b/>
+          <w:bCs/>
+        </w:rPr>
+        <w:t>0</w:t>
+      </w:r>
+      <w:r>
+        <w:t xml:space="preserve"> ou </w:t>
+      </w:r>
+      <w:r>
+        <w:rPr>
+          <w:b/>
+          <w:bCs/>
+        </w:rPr>
+        <w:t>plusieurs</w:t>
+      </w:r>
+      <w:r>
+        <w:t xml:space="preserve"> libraires.</w:t>
+      </w:r>
+      <w:r>
+        <w:br/>
+      </w:r>
+    </w:p>
     <w:p>
       <w:pPr>
         <w:pStyle w:val="Titre1"/>
@@ -189,9 +346,9 @@
         <w:tblLook w:val="04A0" w:firstRow="1" w:lastRow="0" w:firstColumn="1" w:lastColumn="0" w:noHBand="0" w:noVBand="1"/>
       </w:tblPr>
       <w:tblGrid>
-        <w:gridCol w:w="2088"/>
-        <w:gridCol w:w="3023"/>
-        <w:gridCol w:w="726"/>
+        <w:gridCol w:w="1696"/>
+        <w:gridCol w:w="2694"/>
+        <w:gridCol w:w="1447"/>
         <w:gridCol w:w="1176"/>
         <w:gridCol w:w="2824"/>
       </w:tblGrid>
@@ -202,7 +359,7 @@
         <w:tc>
           <w:tcPr>
             <w:cnfStyle w:val="001000000000" w:firstRow="0" w:lastRow="0" w:firstColumn="1" w:lastColumn="0" w:oddVBand="0" w:evenVBand="0" w:oddHBand="0" w:evenHBand="0" w:firstRowFirstColumn="0" w:firstRowLastColumn="0" w:lastRowFirstColumn="0" w:lastRowLastColumn="0"/>
-            <w:tcW w:w="2088" w:type="dxa"/>
+            <w:tcW w:w="1696" w:type="dxa"/>
           </w:tcPr>
           <w:p>
             <w:r>
@@ -212,7 +369,7 @@
         </w:tc>
         <w:tc>
           <w:tcPr>
-            <w:tcW w:w="3023" w:type="dxa"/>
+            <w:tcW w:w="2694" w:type="dxa"/>
           </w:tcPr>
           <w:p>
             <w:pPr>
@@ -225,10 +382,11 @@
         </w:tc>
         <w:tc>
           <w:tcPr>
-            <w:tcW w:w="726" w:type="dxa"/>
-          </w:tcPr>
-          <w:p>
-            <w:pPr>
+            <w:tcW w:w="1447" w:type="dxa"/>
+          </w:tcPr>
+          <w:p>
+            <w:pPr>
+              <w:jc w:val="center"/>
               <w:cnfStyle w:val="100000000000" w:firstRow="1" w:lastRow="0" w:firstColumn="0" w:lastColumn="0" w:oddVBand="0" w:evenVBand="0" w:oddHBand="0" w:evenHBand="0" w:firstRowFirstColumn="0" w:firstRowLastColumn="0" w:lastRowFirstColumn="0" w:lastRowLastColumn="0"/>
             </w:pPr>
             <w:r>
@@ -270,20 +428,27 @@
         <w:tc>
           <w:tcPr>
             <w:cnfStyle w:val="001000000000" w:firstRow="0" w:lastRow="0" w:firstColumn="1" w:lastColumn="0" w:oddVBand="0" w:evenVBand="0" w:oddHBand="0" w:evenHBand="0" w:firstRowFirstColumn="0" w:firstRowLastColumn="0" w:lastRowFirstColumn="0" w:lastRowLastColumn="0"/>
-            <w:tcW w:w="2088" w:type="dxa"/>
-          </w:tcPr>
-          <w:p>
-            <w:pPr>
-              <w:rPr>
-                <w:sz w:val="18"/>
-                <w:szCs w:val="18"/>
-              </w:rPr>
-            </w:pPr>
-          </w:p>
-        </w:tc>
-        <w:tc>
-          <w:tcPr>
-            <w:tcW w:w="3023" w:type="dxa"/>
+            <w:tcW w:w="1696" w:type="dxa"/>
+          </w:tcPr>
+          <w:p>
+            <w:pPr>
+              <w:rPr>
+                <w:sz w:val="18"/>
+                <w:szCs w:val="18"/>
+              </w:rPr>
+            </w:pPr>
+            <w:r>
+              <w:rPr>
+                <w:sz w:val="18"/>
+                <w:szCs w:val="18"/>
+              </w:rPr>
+              <w:t>book_isbn</w:t>
+            </w:r>
+          </w:p>
+        </w:tc>
+        <w:tc>
+          <w:tcPr>
+            <w:tcW w:w="2694" w:type="dxa"/>
           </w:tcPr>
           <w:p>
             <w:pPr>
@@ -297,7 +462,7 @@
         </w:tc>
         <w:tc>
           <w:tcPr>
-            <w:tcW w:w="726" w:type="dxa"/>
+            <w:tcW w:w="1447" w:type="dxa"/>
           </w:tcPr>
           <w:p>
             <w:pPr>
@@ -308,6 +473,13 @@
                 <w:szCs w:val="18"/>
               </w:rPr>
             </w:pPr>
+            <w:r>
+              <w:rPr>
+                <w:sz w:val="18"/>
+                <w:szCs w:val="18"/>
+              </w:rPr>
+              <w:t>CHAR</w:t>
+            </w:r>
           </w:p>
         </w:tc>
         <w:tc>
@@ -323,6 +495,13 @@
                 <w:szCs w:val="18"/>
               </w:rPr>
             </w:pPr>
+            <w:r>
+              <w:rPr>
+                <w:sz w:val="18"/>
+                <w:szCs w:val="18"/>
+              </w:rPr>
+              <w:t>13</w:t>
+            </w:r>
           </w:p>
         </w:tc>
         <w:tc>
@@ -337,6 +516,13 @@
                 <w:szCs w:val="16"/>
               </w:rPr>
             </w:pPr>
+            <w:r>
+              <w:rPr>
+                <w:sz w:val="16"/>
+                <w:szCs w:val="16"/>
+              </w:rPr>
+              <w:t>identifiant</w:t>
+            </w:r>
           </w:p>
         </w:tc>
       </w:tr>
@@ -344,20 +530,27 @@
         <w:tc>
           <w:tcPr>
             <w:cnfStyle w:val="001000000000" w:firstRow="0" w:lastRow="0" w:firstColumn="1" w:lastColumn="0" w:oddVBand="0" w:evenVBand="0" w:oddHBand="0" w:evenHBand="0" w:firstRowFirstColumn="0" w:firstRowLastColumn="0" w:lastRowFirstColumn="0" w:lastRowLastColumn="0"/>
-            <w:tcW w:w="2088" w:type="dxa"/>
-          </w:tcPr>
-          <w:p>
-            <w:pPr>
-              <w:rPr>
-                <w:sz w:val="18"/>
-                <w:szCs w:val="18"/>
-              </w:rPr>
-            </w:pPr>
-          </w:p>
-        </w:tc>
-        <w:tc>
-          <w:tcPr>
-            <w:tcW w:w="3023" w:type="dxa"/>
+            <w:tcW w:w="1696" w:type="dxa"/>
+          </w:tcPr>
+          <w:p>
+            <w:pPr>
+              <w:rPr>
+                <w:sz w:val="18"/>
+                <w:szCs w:val="18"/>
+              </w:rPr>
+            </w:pPr>
+            <w:r>
+              <w:rPr>
+                <w:sz w:val="18"/>
+                <w:szCs w:val="18"/>
+              </w:rPr>
+              <w:t>book_title</w:t>
+            </w:r>
+          </w:p>
+        </w:tc>
+        <w:tc>
+          <w:tcPr>
+            <w:tcW w:w="2694" w:type="dxa"/>
           </w:tcPr>
           <w:p>
             <w:pPr>
@@ -371,7 +564,7 @@
         </w:tc>
         <w:tc>
           <w:tcPr>
-            <w:tcW w:w="726" w:type="dxa"/>
+            <w:tcW w:w="1447" w:type="dxa"/>
           </w:tcPr>
           <w:p>
             <w:pPr>
@@ -382,6 +575,13 @@
                 <w:szCs w:val="18"/>
               </w:rPr>
             </w:pPr>
+            <w:r>
+              <w:rPr>
+                <w:sz w:val="18"/>
+                <w:szCs w:val="18"/>
+              </w:rPr>
+              <w:t>VARCHAR</w:t>
+            </w:r>
           </w:p>
         </w:tc>
         <w:tc>
@@ -397,6 +597,13 @@
                 <w:szCs w:val="18"/>
               </w:rPr>
             </w:pPr>
+            <w:r>
+              <w:rPr>
+                <w:sz w:val="18"/>
+                <w:szCs w:val="18"/>
+              </w:rPr>
+              <w:t>255</w:t>
+            </w:r>
           </w:p>
         </w:tc>
         <w:tc>
@@ -411,6 +618,13 @@
                 <w:szCs w:val="16"/>
               </w:rPr>
             </w:pPr>
+            <w:r>
+              <w:rPr>
+                <w:sz w:val="16"/>
+                <w:szCs w:val="16"/>
+              </w:rPr>
+              <w:t>obligatoire</w:t>
+            </w:r>
           </w:p>
         </w:tc>
       </w:tr>
@@ -421,20 +635,27 @@
         <w:tc>
           <w:tcPr>
             <w:cnfStyle w:val="001000000000" w:firstRow="0" w:lastRow="0" w:firstColumn="1" w:lastColumn="0" w:oddVBand="0" w:evenVBand="0" w:oddHBand="0" w:evenHBand="0" w:firstRowFirstColumn="0" w:firstRowLastColumn="0" w:lastRowFirstColumn="0" w:lastRowLastColumn="0"/>
-            <w:tcW w:w="2088" w:type="dxa"/>
-          </w:tcPr>
-          <w:p>
-            <w:pPr>
-              <w:rPr>
-                <w:sz w:val="18"/>
-                <w:szCs w:val="18"/>
-              </w:rPr>
-            </w:pPr>
-          </w:p>
-        </w:tc>
-        <w:tc>
-          <w:tcPr>
-            <w:tcW w:w="3023" w:type="dxa"/>
+            <w:tcW w:w="1696" w:type="dxa"/>
+          </w:tcPr>
+          <w:p>
+            <w:pPr>
+              <w:rPr>
+                <w:sz w:val="18"/>
+                <w:szCs w:val="18"/>
+              </w:rPr>
+            </w:pPr>
+            <w:r>
+              <w:rPr>
+                <w:sz w:val="18"/>
+                <w:szCs w:val="18"/>
+              </w:rPr>
+              <w:t>book_price</w:t>
+            </w:r>
+          </w:p>
+        </w:tc>
+        <w:tc>
+          <w:tcPr>
+            <w:tcW w:w="2694" w:type="dxa"/>
           </w:tcPr>
           <w:p>
             <w:pPr>
@@ -448,7 +669,7 @@
         </w:tc>
         <w:tc>
           <w:tcPr>
-            <w:tcW w:w="726" w:type="dxa"/>
+            <w:tcW w:w="1447" w:type="dxa"/>
           </w:tcPr>
           <w:p>
             <w:pPr>
@@ -459,6 +680,13 @@
                 <w:szCs w:val="18"/>
               </w:rPr>
             </w:pPr>
+            <w:r>
+              <w:rPr>
+                <w:sz w:val="18"/>
+                <w:szCs w:val="18"/>
+              </w:rPr>
+              <w:t>DECIMAL</w:t>
+            </w:r>
           </w:p>
         </w:tc>
         <w:tc>
@@ -474,6 +702,13 @@
                 <w:szCs w:val="18"/>
               </w:rPr>
             </w:pPr>
+            <w:r>
+              <w:rPr>
+                <w:sz w:val="18"/>
+                <w:szCs w:val="18"/>
+              </w:rPr>
+              <w:t>8,4</w:t>
+            </w:r>
           </w:p>
         </w:tc>
         <w:tc>
@@ -488,6 +723,20 @@
                 <w:szCs w:val="16"/>
               </w:rPr>
             </w:pPr>
+            <w:r>
+              <w:rPr>
+                <w:sz w:val="16"/>
+                <w:szCs w:val="16"/>
+              </w:rPr>
+              <w:t>obligatoire</w:t>
+            </w:r>
+            <w:r>
+              <w:rPr>
+                <w:sz w:val="16"/>
+                <w:szCs w:val="16"/>
+              </w:rPr>
+              <w:t>, &gt; 0</w:t>
+            </w:r>
           </w:p>
         </w:tc>
       </w:tr>
@@ -495,20 +744,27 @@
         <w:tc>
           <w:tcPr>
             <w:cnfStyle w:val="001000000000" w:firstRow="0" w:lastRow="0" w:firstColumn="1" w:lastColumn="0" w:oddVBand="0" w:evenVBand="0" w:oddHBand="0" w:evenHBand="0" w:firstRowFirstColumn="0" w:firstRowLastColumn="0" w:lastRowFirstColumn="0" w:lastRowLastColumn="0"/>
-            <w:tcW w:w="2088" w:type="dxa"/>
-          </w:tcPr>
-          <w:p>
-            <w:pPr>
-              <w:rPr>
-                <w:sz w:val="18"/>
-                <w:szCs w:val="18"/>
-              </w:rPr>
-            </w:pPr>
-          </w:p>
-        </w:tc>
-        <w:tc>
-          <w:tcPr>
-            <w:tcW w:w="3023" w:type="dxa"/>
+            <w:tcW w:w="1696" w:type="dxa"/>
+          </w:tcPr>
+          <w:p>
+            <w:pPr>
+              <w:rPr>
+                <w:sz w:val="18"/>
+                <w:szCs w:val="18"/>
+              </w:rPr>
+            </w:pPr>
+            <w:r>
+              <w:rPr>
+                <w:sz w:val="18"/>
+                <w:szCs w:val="18"/>
+              </w:rPr>
+              <w:t>book_award</w:t>
+            </w:r>
+          </w:p>
+        </w:tc>
+        <w:tc>
+          <w:tcPr>
+            <w:tcW w:w="2694" w:type="dxa"/>
           </w:tcPr>
           <w:p>
             <w:pPr>
@@ -522,7 +778,7 @@
         </w:tc>
         <w:tc>
           <w:tcPr>
-            <w:tcW w:w="726" w:type="dxa"/>
+            <w:tcW w:w="1447" w:type="dxa"/>
           </w:tcPr>
           <w:p>
             <w:pPr>
@@ -533,6 +789,13 @@
                 <w:szCs w:val="18"/>
               </w:rPr>
             </w:pPr>
+            <w:r>
+              <w:rPr>
+                <w:sz w:val="18"/>
+                <w:szCs w:val="18"/>
+              </w:rPr>
+              <w:t>VARCHAR</w:t>
+            </w:r>
           </w:p>
         </w:tc>
         <w:tc>
@@ -548,6 +811,13 @@
                 <w:szCs w:val="18"/>
               </w:rPr>
             </w:pPr>
+            <w:r>
+              <w:rPr>
+                <w:sz w:val="18"/>
+                <w:szCs w:val="18"/>
+              </w:rPr>
+              <w:t>255</w:t>
+            </w:r>
           </w:p>
         </w:tc>
         <w:tc>
@@ -562,6 +832,13 @@
                 <w:szCs w:val="16"/>
               </w:rPr>
             </w:pPr>
+            <w:r>
+              <w:rPr>
+                <w:sz w:val="16"/>
+                <w:szCs w:val="16"/>
+              </w:rPr>
+              <w:t>facultatif</w:t>
+            </w:r>
           </w:p>
         </w:tc>
       </w:tr>
@@ -572,20 +849,27 @@
         <w:tc>
           <w:tcPr>
             <w:cnfStyle w:val="001000000000" w:firstRow="0" w:lastRow="0" w:firstColumn="1" w:lastColumn="0" w:oddVBand="0" w:evenVBand="0" w:oddHBand="0" w:evenHBand="0" w:firstRowFirstColumn="0" w:firstRowLastColumn="0" w:lastRowFirstColumn="0" w:lastRowLastColumn="0"/>
-            <w:tcW w:w="2088" w:type="dxa"/>
-          </w:tcPr>
-          <w:p>
-            <w:pPr>
-              <w:rPr>
-                <w:sz w:val="18"/>
-                <w:szCs w:val="18"/>
-              </w:rPr>
-            </w:pPr>
-          </w:p>
-        </w:tc>
-        <w:tc>
-          <w:tcPr>
-            <w:tcW w:w="3023" w:type="dxa"/>
+            <w:tcW w:w="1696" w:type="dxa"/>
+          </w:tcPr>
+          <w:p>
+            <w:pPr>
+              <w:rPr>
+                <w:sz w:val="18"/>
+                <w:szCs w:val="18"/>
+              </w:rPr>
+            </w:pPr>
+            <w:r>
+              <w:rPr>
+                <w:sz w:val="18"/>
+                <w:szCs w:val="18"/>
+              </w:rPr>
+              <w:t>author_id</w:t>
+            </w:r>
+          </w:p>
+        </w:tc>
+        <w:tc>
+          <w:tcPr>
+            <w:tcW w:w="2694" w:type="dxa"/>
           </w:tcPr>
           <w:p>
             <w:pPr>
@@ -599,7 +883,7 @@
         </w:tc>
         <w:tc>
           <w:tcPr>
-            <w:tcW w:w="726" w:type="dxa"/>
+            <w:tcW w:w="1447" w:type="dxa"/>
           </w:tcPr>
           <w:p>
             <w:pPr>
@@ -610,6 +894,13 @@
                 <w:szCs w:val="18"/>
               </w:rPr>
             </w:pPr>
+            <w:r>
+              <w:rPr>
+                <w:sz w:val="18"/>
+                <w:szCs w:val="18"/>
+              </w:rPr>
+              <w:t>INT</w:t>
+            </w:r>
           </w:p>
         </w:tc>
         <w:tc>
@@ -625,6 +916,13 @@
                 <w:szCs w:val="18"/>
               </w:rPr>
             </w:pPr>
+            <w:r>
+              <w:rPr>
+                <w:sz w:val="18"/>
+                <w:szCs w:val="18"/>
+              </w:rPr>
+              <w:t>11</w:t>
+            </w:r>
           </w:p>
         </w:tc>
         <w:tc>
@@ -639,6 +937,13 @@
                 <w:szCs w:val="16"/>
               </w:rPr>
             </w:pPr>
+            <w:r>
+              <w:rPr>
+                <w:sz w:val="16"/>
+                <w:szCs w:val="16"/>
+              </w:rPr>
+              <w:t>identifiant, auto incrémenté</w:t>
+            </w:r>
           </w:p>
         </w:tc>
       </w:tr>
@@ -646,20 +951,27 @@
         <w:tc>
           <w:tcPr>
             <w:cnfStyle w:val="001000000000" w:firstRow="0" w:lastRow="0" w:firstColumn="1" w:lastColumn="0" w:oddVBand="0" w:evenVBand="0" w:oddHBand="0" w:evenHBand="0" w:firstRowFirstColumn="0" w:firstRowLastColumn="0" w:lastRowFirstColumn="0" w:lastRowLastColumn="0"/>
-            <w:tcW w:w="2088" w:type="dxa"/>
-          </w:tcPr>
-          <w:p>
-            <w:pPr>
-              <w:rPr>
-                <w:sz w:val="18"/>
-                <w:szCs w:val="18"/>
-              </w:rPr>
-            </w:pPr>
-          </w:p>
-        </w:tc>
-        <w:tc>
-          <w:tcPr>
-            <w:tcW w:w="3023" w:type="dxa"/>
+            <w:tcW w:w="1696" w:type="dxa"/>
+          </w:tcPr>
+          <w:p>
+            <w:pPr>
+              <w:rPr>
+                <w:sz w:val="18"/>
+                <w:szCs w:val="18"/>
+              </w:rPr>
+            </w:pPr>
+            <w:r>
+              <w:rPr>
+                <w:sz w:val="18"/>
+                <w:szCs w:val="18"/>
+              </w:rPr>
+              <w:t>author_firstname</w:t>
+            </w:r>
+          </w:p>
+        </w:tc>
+        <w:tc>
+          <w:tcPr>
+            <w:tcW w:w="2694" w:type="dxa"/>
           </w:tcPr>
           <w:p>
             <w:pPr>
@@ -673,7 +985,7 @@
         </w:tc>
         <w:tc>
           <w:tcPr>
-            <w:tcW w:w="726" w:type="dxa"/>
+            <w:tcW w:w="1447" w:type="dxa"/>
           </w:tcPr>
           <w:p>
             <w:pPr>
@@ -684,6 +996,13 @@
                 <w:szCs w:val="18"/>
               </w:rPr>
             </w:pPr>
+            <w:r>
+              <w:rPr>
+                <w:sz w:val="18"/>
+                <w:szCs w:val="18"/>
+              </w:rPr>
+              <w:t>VARCHAR</w:t>
+            </w:r>
           </w:p>
         </w:tc>
         <w:tc>
@@ -699,6 +1018,13 @@
                 <w:szCs w:val="18"/>
               </w:rPr>
             </w:pPr>
+            <w:r>
+              <w:rPr>
+                <w:sz w:val="18"/>
+                <w:szCs w:val="18"/>
+              </w:rPr>
+              <w:t>50</w:t>
+            </w:r>
           </w:p>
         </w:tc>
         <w:tc>
@@ -713,6 +1039,13 @@
                 <w:szCs w:val="16"/>
               </w:rPr>
             </w:pPr>
+            <w:r>
+              <w:rPr>
+                <w:sz w:val="16"/>
+                <w:szCs w:val="16"/>
+              </w:rPr>
+              <w:t>obligatoire</w:t>
+            </w:r>
           </w:p>
         </w:tc>
       </w:tr>
@@ -723,20 +1056,27 @@
         <w:tc>
           <w:tcPr>
             <w:cnfStyle w:val="001000000000" w:firstRow="0" w:lastRow="0" w:firstColumn="1" w:lastColumn="0" w:oddVBand="0" w:evenVBand="0" w:oddHBand="0" w:evenHBand="0" w:firstRowFirstColumn="0" w:firstRowLastColumn="0" w:lastRowFirstColumn="0" w:lastRowLastColumn="0"/>
-            <w:tcW w:w="2088" w:type="dxa"/>
-          </w:tcPr>
-          <w:p>
-            <w:pPr>
-              <w:rPr>
-                <w:sz w:val="18"/>
-                <w:szCs w:val="18"/>
-              </w:rPr>
-            </w:pPr>
-          </w:p>
-        </w:tc>
-        <w:tc>
-          <w:tcPr>
-            <w:tcW w:w="3023" w:type="dxa"/>
+            <w:tcW w:w="1696" w:type="dxa"/>
+          </w:tcPr>
+          <w:p>
+            <w:pPr>
+              <w:rPr>
+                <w:sz w:val="18"/>
+                <w:szCs w:val="18"/>
+              </w:rPr>
+            </w:pPr>
+            <w:r>
+              <w:rPr>
+                <w:sz w:val="18"/>
+                <w:szCs w:val="18"/>
+              </w:rPr>
+              <w:t>author_lastname</w:t>
+            </w:r>
+          </w:p>
+        </w:tc>
+        <w:tc>
+          <w:tcPr>
+            <w:tcW w:w="2694" w:type="dxa"/>
           </w:tcPr>
           <w:p>
             <w:pPr>
@@ -750,7 +1090,7 @@
         </w:tc>
         <w:tc>
           <w:tcPr>
-            <w:tcW w:w="726" w:type="dxa"/>
+            <w:tcW w:w="1447" w:type="dxa"/>
           </w:tcPr>
           <w:p>
             <w:pPr>
@@ -761,6 +1101,13 @@
                 <w:szCs w:val="18"/>
               </w:rPr>
             </w:pPr>
+            <w:r>
+              <w:rPr>
+                <w:sz w:val="18"/>
+                <w:szCs w:val="18"/>
+              </w:rPr>
+              <w:t>VARCHAR</w:t>
+            </w:r>
           </w:p>
         </w:tc>
         <w:tc>
@@ -776,6 +1123,13 @@
                 <w:szCs w:val="18"/>
               </w:rPr>
             </w:pPr>
+            <w:r>
+              <w:rPr>
+                <w:sz w:val="18"/>
+                <w:szCs w:val="18"/>
+              </w:rPr>
+              <w:t>128</w:t>
+            </w:r>
           </w:p>
         </w:tc>
         <w:tc>
@@ -790,6 +1144,13 @@
                 <w:szCs w:val="16"/>
               </w:rPr>
             </w:pPr>
+            <w:r>
+              <w:rPr>
+                <w:sz w:val="16"/>
+                <w:szCs w:val="16"/>
+              </w:rPr>
+              <w:t>obligatoire</w:t>
+            </w:r>
           </w:p>
         </w:tc>
       </w:tr>
@@ -797,20 +1158,27 @@
         <w:tc>
           <w:tcPr>
             <w:cnfStyle w:val="001000000000" w:firstRow="0" w:lastRow="0" w:firstColumn="1" w:lastColumn="0" w:oddVBand="0" w:evenVBand="0" w:oddHBand="0" w:evenHBand="0" w:firstRowFirstColumn="0" w:firstRowLastColumn="0" w:lastRowFirstColumn="0" w:lastRowLastColumn="0"/>
-            <w:tcW w:w="2088" w:type="dxa"/>
-          </w:tcPr>
-          <w:p>
-            <w:pPr>
-              <w:rPr>
-                <w:sz w:val="18"/>
-                <w:szCs w:val="18"/>
-              </w:rPr>
-            </w:pPr>
-          </w:p>
-        </w:tc>
-        <w:tc>
-          <w:tcPr>
-            <w:tcW w:w="3023" w:type="dxa"/>
+            <w:tcW w:w="1696" w:type="dxa"/>
+          </w:tcPr>
+          <w:p>
+            <w:pPr>
+              <w:rPr>
+                <w:sz w:val="18"/>
+                <w:szCs w:val="18"/>
+              </w:rPr>
+            </w:pPr>
+            <w:r>
+              <w:rPr>
+                <w:sz w:val="18"/>
+                <w:szCs w:val="18"/>
+              </w:rPr>
+              <w:t>author_alias</w:t>
+            </w:r>
+          </w:p>
+        </w:tc>
+        <w:tc>
+          <w:tcPr>
+            <w:tcW w:w="2694" w:type="dxa"/>
           </w:tcPr>
           <w:p>
             <w:pPr>
@@ -824,7 +1192,7 @@
         </w:tc>
         <w:tc>
           <w:tcPr>
-            <w:tcW w:w="726" w:type="dxa"/>
+            <w:tcW w:w="1447" w:type="dxa"/>
           </w:tcPr>
           <w:p>
             <w:pPr>
@@ -835,6 +1203,13 @@
                 <w:szCs w:val="18"/>
               </w:rPr>
             </w:pPr>
+            <w:r>
+              <w:rPr>
+                <w:sz w:val="18"/>
+                <w:szCs w:val="18"/>
+              </w:rPr>
+              <w:t>VARCHAR</w:t>
+            </w:r>
           </w:p>
         </w:tc>
         <w:tc>
@@ -850,6 +1225,13 @@
                 <w:szCs w:val="18"/>
               </w:rPr>
             </w:pPr>
+            <w:r>
+              <w:rPr>
+                <w:sz w:val="18"/>
+                <w:szCs w:val="18"/>
+              </w:rPr>
+              <w:t>50</w:t>
+            </w:r>
           </w:p>
         </w:tc>
         <w:tc>
@@ -864,6 +1246,13 @@
                 <w:szCs w:val="16"/>
               </w:rPr>
             </w:pPr>
+            <w:r>
+              <w:rPr>
+                <w:sz w:val="16"/>
+                <w:szCs w:val="16"/>
+              </w:rPr>
+              <w:t>facultatif</w:t>
+            </w:r>
           </w:p>
         </w:tc>
       </w:tr>
@@ -874,20 +1263,27 @@
         <w:tc>
           <w:tcPr>
             <w:cnfStyle w:val="001000000000" w:firstRow="0" w:lastRow="0" w:firstColumn="1" w:lastColumn="0" w:oddVBand="0" w:evenVBand="0" w:oddHBand="0" w:evenHBand="0" w:firstRowFirstColumn="0" w:firstRowLastColumn="0" w:lastRowFirstColumn="0" w:lastRowLastColumn="0"/>
-            <w:tcW w:w="2088" w:type="dxa"/>
-          </w:tcPr>
-          <w:p>
-            <w:pPr>
-              <w:rPr>
-                <w:sz w:val="18"/>
-                <w:szCs w:val="18"/>
-              </w:rPr>
-            </w:pPr>
-          </w:p>
-        </w:tc>
-        <w:tc>
-          <w:tcPr>
-            <w:tcW w:w="3023" w:type="dxa"/>
+            <w:tcW w:w="1696" w:type="dxa"/>
+          </w:tcPr>
+          <w:p>
+            <w:pPr>
+              <w:rPr>
+                <w:sz w:val="18"/>
+                <w:szCs w:val="18"/>
+              </w:rPr>
+            </w:pPr>
+            <w:r>
+              <w:rPr>
+                <w:sz w:val="18"/>
+                <w:szCs w:val="18"/>
+              </w:rPr>
+              <w:t>bookstore_id</w:t>
+            </w:r>
+          </w:p>
+        </w:tc>
+        <w:tc>
+          <w:tcPr>
+            <w:tcW w:w="2694" w:type="dxa"/>
           </w:tcPr>
           <w:p>
             <w:pPr>
@@ -901,7 +1297,7 @@
         </w:tc>
         <w:tc>
           <w:tcPr>
-            <w:tcW w:w="726" w:type="dxa"/>
+            <w:tcW w:w="1447" w:type="dxa"/>
           </w:tcPr>
           <w:p>
             <w:pPr>
@@ -912,6 +1308,13 @@
                 <w:szCs w:val="18"/>
               </w:rPr>
             </w:pPr>
+            <w:r>
+              <w:rPr>
+                <w:sz w:val="18"/>
+                <w:szCs w:val="18"/>
+              </w:rPr>
+              <w:t>INT</w:t>
+            </w:r>
           </w:p>
         </w:tc>
         <w:tc>
@@ -927,6 +1330,13 @@
                 <w:szCs w:val="18"/>
               </w:rPr>
             </w:pPr>
+            <w:r>
+              <w:rPr>
+                <w:sz w:val="18"/>
+                <w:szCs w:val="18"/>
+              </w:rPr>
+              <w:t>11</w:t>
+            </w:r>
           </w:p>
         </w:tc>
         <w:tc>
@@ -941,6 +1351,13 @@
                 <w:szCs w:val="16"/>
               </w:rPr>
             </w:pPr>
+            <w:r>
+              <w:rPr>
+                <w:sz w:val="16"/>
+                <w:szCs w:val="16"/>
+              </w:rPr>
+              <w:t>identifiant, auto incrémenté</w:t>
+            </w:r>
           </w:p>
         </w:tc>
       </w:tr>
@@ -948,20 +1365,27 @@
         <w:tc>
           <w:tcPr>
             <w:cnfStyle w:val="001000000000" w:firstRow="0" w:lastRow="0" w:firstColumn="1" w:lastColumn="0" w:oddVBand="0" w:evenVBand="0" w:oddHBand="0" w:evenHBand="0" w:firstRowFirstColumn="0" w:firstRowLastColumn="0" w:lastRowFirstColumn="0" w:lastRowLastColumn="0"/>
-            <w:tcW w:w="2088" w:type="dxa"/>
-          </w:tcPr>
-          <w:p>
-            <w:pPr>
-              <w:rPr>
-                <w:sz w:val="18"/>
-                <w:szCs w:val="18"/>
-              </w:rPr>
-            </w:pPr>
-          </w:p>
-        </w:tc>
-        <w:tc>
-          <w:tcPr>
-            <w:tcW w:w="3023" w:type="dxa"/>
+            <w:tcW w:w="1696" w:type="dxa"/>
+          </w:tcPr>
+          <w:p>
+            <w:pPr>
+              <w:rPr>
+                <w:sz w:val="18"/>
+                <w:szCs w:val="18"/>
+              </w:rPr>
+            </w:pPr>
+            <w:r>
+              <w:rPr>
+                <w:sz w:val="18"/>
+                <w:szCs w:val="18"/>
+              </w:rPr>
+              <w:t>bookstore_name</w:t>
+            </w:r>
+          </w:p>
+        </w:tc>
+        <w:tc>
+          <w:tcPr>
+            <w:tcW w:w="2694" w:type="dxa"/>
           </w:tcPr>
           <w:p>
             <w:pPr>
@@ -975,7 +1399,7 @@
         </w:tc>
         <w:tc>
           <w:tcPr>
-            <w:tcW w:w="726" w:type="dxa"/>
+            <w:tcW w:w="1447" w:type="dxa"/>
           </w:tcPr>
           <w:p>
             <w:pPr>
@@ -986,6 +1410,13 @@
                 <w:szCs w:val="18"/>
               </w:rPr>
             </w:pPr>
+            <w:r>
+              <w:rPr>
+                <w:sz w:val="18"/>
+                <w:szCs w:val="18"/>
+              </w:rPr>
+              <w:t>VARCHAR</w:t>
+            </w:r>
           </w:p>
         </w:tc>
         <w:tc>
@@ -1001,6 +1432,13 @@
                 <w:szCs w:val="18"/>
               </w:rPr>
             </w:pPr>
+            <w:r>
+              <w:rPr>
+                <w:sz w:val="18"/>
+                <w:szCs w:val="18"/>
+              </w:rPr>
+              <w:t>64</w:t>
+            </w:r>
           </w:p>
         </w:tc>
         <w:tc>
@@ -1015,6 +1453,13 @@
                 <w:szCs w:val="16"/>
               </w:rPr>
             </w:pPr>
+            <w:r>
+              <w:rPr>
+                <w:sz w:val="16"/>
+                <w:szCs w:val="16"/>
+              </w:rPr>
+              <w:t>obligatoire</w:t>
+            </w:r>
           </w:p>
         </w:tc>
       </w:tr>
@@ -1025,20 +1470,27 @@
         <w:tc>
           <w:tcPr>
             <w:cnfStyle w:val="001000000000" w:firstRow="0" w:lastRow="0" w:firstColumn="1" w:lastColumn="0" w:oddVBand="0" w:evenVBand="0" w:oddHBand="0" w:evenHBand="0" w:firstRowFirstColumn="0" w:firstRowLastColumn="0" w:lastRowFirstColumn="0" w:lastRowLastColumn="0"/>
-            <w:tcW w:w="2088" w:type="dxa"/>
-          </w:tcPr>
-          <w:p>
-            <w:pPr>
-              <w:rPr>
-                <w:sz w:val="18"/>
-                <w:szCs w:val="18"/>
-              </w:rPr>
-            </w:pPr>
-          </w:p>
-        </w:tc>
-        <w:tc>
-          <w:tcPr>
-            <w:tcW w:w="3023" w:type="dxa"/>
+            <w:tcW w:w="1696" w:type="dxa"/>
+          </w:tcPr>
+          <w:p>
+            <w:pPr>
+              <w:rPr>
+                <w:sz w:val="18"/>
+                <w:szCs w:val="18"/>
+              </w:rPr>
+            </w:pPr>
+            <w:r>
+              <w:rPr>
+                <w:sz w:val="18"/>
+                <w:szCs w:val="18"/>
+              </w:rPr>
+              <w:t>bookstore_address</w:t>
+            </w:r>
+          </w:p>
+        </w:tc>
+        <w:tc>
+          <w:tcPr>
+            <w:tcW w:w="2694" w:type="dxa"/>
           </w:tcPr>
           <w:p>
             <w:pPr>
@@ -1052,7 +1504,7 @@
         </w:tc>
         <w:tc>
           <w:tcPr>
-            <w:tcW w:w="726" w:type="dxa"/>
+            <w:tcW w:w="1447" w:type="dxa"/>
           </w:tcPr>
           <w:p>
             <w:pPr>
@@ -1063,6 +1515,13 @@
                 <w:szCs w:val="18"/>
               </w:rPr>
             </w:pPr>
+            <w:r>
+              <w:rPr>
+                <w:sz w:val="18"/>
+                <w:szCs w:val="18"/>
+              </w:rPr>
+              <w:t>VARCHAR</w:t>
+            </w:r>
           </w:p>
         </w:tc>
         <w:tc>
@@ -1078,6 +1537,13 @@
                 <w:szCs w:val="18"/>
               </w:rPr>
             </w:pPr>
+            <w:r>
+              <w:rPr>
+                <w:sz w:val="18"/>
+                <w:szCs w:val="18"/>
+              </w:rPr>
+              <w:t>255</w:t>
+            </w:r>
           </w:p>
         </w:tc>
         <w:tc>
@@ -1092,6 +1558,13 @@
                 <w:szCs w:val="16"/>
               </w:rPr>
             </w:pPr>
+            <w:r>
+              <w:rPr>
+                <w:sz w:val="16"/>
+                <w:szCs w:val="16"/>
+              </w:rPr>
+              <w:t>obligatoire</w:t>
+            </w:r>
           </w:p>
         </w:tc>
       </w:tr>
@@ -1099,20 +1572,41 @@
         <w:tc>
           <w:tcPr>
             <w:cnfStyle w:val="001000000000" w:firstRow="0" w:lastRow="0" w:firstColumn="1" w:lastColumn="0" w:oddVBand="0" w:evenVBand="0" w:oddHBand="0" w:evenHBand="0" w:firstRowFirstColumn="0" w:firstRowLastColumn="0" w:lastRowFirstColumn="0" w:lastRowLastColumn="0"/>
-            <w:tcW w:w="2088" w:type="dxa"/>
-          </w:tcPr>
-          <w:p>
-            <w:pPr>
-              <w:rPr>
-                <w:sz w:val="18"/>
-                <w:szCs w:val="18"/>
-              </w:rPr>
-            </w:pPr>
-          </w:p>
-        </w:tc>
-        <w:tc>
-          <w:tcPr>
-            <w:tcW w:w="3023" w:type="dxa"/>
+            <w:tcW w:w="1696" w:type="dxa"/>
+          </w:tcPr>
+          <w:p>
+            <w:pPr>
+              <w:rPr>
+                <w:sz w:val="18"/>
+                <w:szCs w:val="18"/>
+              </w:rPr>
+            </w:pPr>
+            <w:r>
+              <w:rPr>
+                <w:sz w:val="18"/>
+                <w:szCs w:val="18"/>
+              </w:rPr>
+              <w:t>edition</w:t>
+            </w:r>
+            <w:r>
+              <w:rPr>
+                <w:sz w:val="18"/>
+                <w:szCs w:val="18"/>
+              </w:rPr>
+              <w:t>_</w:t>
+            </w:r>
+            <w:r>
+              <w:rPr>
+                <w:sz w:val="18"/>
+                <w:szCs w:val="18"/>
+              </w:rPr>
+              <w:t>number</w:t>
+            </w:r>
+          </w:p>
+        </w:tc>
+        <w:tc>
+          <w:tcPr>
+            <w:tcW w:w="2694" w:type="dxa"/>
           </w:tcPr>
           <w:p>
             <w:pPr>
@@ -1126,7 +1620,7 @@
         </w:tc>
         <w:tc>
           <w:tcPr>
-            <w:tcW w:w="726" w:type="dxa"/>
+            <w:tcW w:w="1447" w:type="dxa"/>
           </w:tcPr>
           <w:p>
             <w:pPr>
@@ -1137,6 +1631,13 @@
                 <w:szCs w:val="18"/>
               </w:rPr>
             </w:pPr>
+            <w:r>
+              <w:rPr>
+                <w:sz w:val="18"/>
+                <w:szCs w:val="18"/>
+              </w:rPr>
+              <w:t>INT</w:t>
+            </w:r>
           </w:p>
         </w:tc>
         <w:tc>
@@ -1152,6 +1653,13 @@
                 <w:szCs w:val="18"/>
               </w:rPr>
             </w:pPr>
+            <w:r>
+              <w:rPr>
+                <w:sz w:val="18"/>
+                <w:szCs w:val="18"/>
+              </w:rPr>
+              <w:t>11</w:t>
+            </w:r>
           </w:p>
         </w:tc>
         <w:tc>
@@ -1166,6 +1674,13 @@
                 <w:szCs w:val="16"/>
               </w:rPr>
             </w:pPr>
+            <w:r>
+              <w:rPr>
+                <w:sz w:val="16"/>
+                <w:szCs w:val="16"/>
+              </w:rPr>
+              <w:t>identifiant</w:t>
+            </w:r>
           </w:p>
         </w:tc>
       </w:tr>
@@ -1176,20 +1691,34 @@
         <w:tc>
           <w:tcPr>
             <w:cnfStyle w:val="001000000000" w:firstRow="0" w:lastRow="0" w:firstColumn="1" w:lastColumn="0" w:oddVBand="0" w:evenVBand="0" w:oddHBand="0" w:evenHBand="0" w:firstRowFirstColumn="0" w:firstRowLastColumn="0" w:lastRowFirstColumn="0" w:lastRowLastColumn="0"/>
-            <w:tcW w:w="2088" w:type="dxa"/>
-          </w:tcPr>
-          <w:p>
-            <w:pPr>
-              <w:rPr>
-                <w:sz w:val="18"/>
-                <w:szCs w:val="18"/>
-              </w:rPr>
-            </w:pPr>
-          </w:p>
-        </w:tc>
-        <w:tc>
-          <w:tcPr>
-            <w:tcW w:w="3023" w:type="dxa"/>
+            <w:tcW w:w="1696" w:type="dxa"/>
+          </w:tcPr>
+          <w:p>
+            <w:pPr>
+              <w:rPr>
+                <w:sz w:val="18"/>
+                <w:szCs w:val="18"/>
+              </w:rPr>
+            </w:pPr>
+            <w:r>
+              <w:rPr>
+                <w:sz w:val="18"/>
+                <w:szCs w:val="18"/>
+              </w:rPr>
+              <w:t>edition</w:t>
+            </w:r>
+            <w:r>
+              <w:rPr>
+                <w:sz w:val="18"/>
+                <w:szCs w:val="18"/>
+              </w:rPr>
+              <w:t>_copies</w:t>
+            </w:r>
+          </w:p>
+        </w:tc>
+        <w:tc>
+          <w:tcPr>
+            <w:tcW w:w="2694" w:type="dxa"/>
           </w:tcPr>
           <w:p>
             <w:pPr>
@@ -1203,7 +1732,7 @@
         </w:tc>
         <w:tc>
           <w:tcPr>
-            <w:tcW w:w="726" w:type="dxa"/>
+            <w:tcW w:w="1447" w:type="dxa"/>
           </w:tcPr>
           <w:p>
             <w:pPr>
@@ -1214,6 +1743,13 @@
                 <w:szCs w:val="18"/>
               </w:rPr>
             </w:pPr>
+            <w:r>
+              <w:rPr>
+                <w:sz w:val="18"/>
+                <w:szCs w:val="18"/>
+              </w:rPr>
+              <w:t>INT</w:t>
+            </w:r>
           </w:p>
         </w:tc>
         <w:tc>
@@ -1229,6 +1765,13 @@
                 <w:szCs w:val="18"/>
               </w:rPr>
             </w:pPr>
+            <w:r>
+              <w:rPr>
+                <w:sz w:val="18"/>
+                <w:szCs w:val="18"/>
+              </w:rPr>
+              <w:t>11</w:t>
+            </w:r>
           </w:p>
         </w:tc>
         <w:tc>
@@ -1243,6 +1786,20 @@
                 <w:szCs w:val="16"/>
               </w:rPr>
             </w:pPr>
+            <w:r>
+              <w:rPr>
+                <w:sz w:val="16"/>
+                <w:szCs w:val="16"/>
+              </w:rPr>
+              <w:t>obligatoire</w:t>
+            </w:r>
+            <w:r>
+              <w:rPr>
+                <w:sz w:val="16"/>
+                <w:szCs w:val="16"/>
+              </w:rPr>
+              <w:t>, &gt; 0</w:t>
+            </w:r>
           </w:p>
         </w:tc>
       </w:tr>
@@ -1250,20 +1807,34 @@
         <w:tc>
           <w:tcPr>
             <w:cnfStyle w:val="001000000000" w:firstRow="0" w:lastRow="0" w:firstColumn="1" w:lastColumn="0" w:oddVBand="0" w:evenVBand="0" w:oddHBand="0" w:evenHBand="0" w:firstRowFirstColumn="0" w:firstRowLastColumn="0" w:lastRowFirstColumn="0" w:lastRowLastColumn="0"/>
-            <w:tcW w:w="2088" w:type="dxa"/>
-          </w:tcPr>
-          <w:p>
-            <w:pPr>
-              <w:rPr>
-                <w:sz w:val="18"/>
-                <w:szCs w:val="18"/>
-              </w:rPr>
-            </w:pPr>
-          </w:p>
-        </w:tc>
-        <w:tc>
-          <w:tcPr>
-            <w:tcW w:w="3023" w:type="dxa"/>
+            <w:tcW w:w="1696" w:type="dxa"/>
+          </w:tcPr>
+          <w:p>
+            <w:pPr>
+              <w:rPr>
+                <w:sz w:val="18"/>
+                <w:szCs w:val="18"/>
+              </w:rPr>
+            </w:pPr>
+            <w:r>
+              <w:rPr>
+                <w:sz w:val="18"/>
+                <w:szCs w:val="18"/>
+              </w:rPr>
+              <w:t>edition</w:t>
+            </w:r>
+            <w:r>
+              <w:rPr>
+                <w:sz w:val="18"/>
+                <w:szCs w:val="18"/>
+              </w:rPr>
+              <w:t>_date</w:t>
+            </w:r>
+          </w:p>
+        </w:tc>
+        <w:tc>
+          <w:tcPr>
+            <w:tcW w:w="2694" w:type="dxa"/>
           </w:tcPr>
           <w:p>
             <w:pPr>
@@ -1277,7 +1848,7 @@
         </w:tc>
         <w:tc>
           <w:tcPr>
-            <w:tcW w:w="726" w:type="dxa"/>
+            <w:tcW w:w="1447" w:type="dxa"/>
           </w:tcPr>
           <w:p>
             <w:pPr>
@@ -1288,6 +1859,13 @@
                 <w:szCs w:val="18"/>
               </w:rPr>
             </w:pPr>
+            <w:r>
+              <w:rPr>
+                <w:sz w:val="18"/>
+                <w:szCs w:val="18"/>
+              </w:rPr>
+              <w:t>DATE</w:t>
+            </w:r>
           </w:p>
         </w:tc>
         <w:tc>
@@ -1303,6 +1881,13 @@
                 <w:szCs w:val="18"/>
               </w:rPr>
             </w:pPr>
+            <w:r>
+              <w:rPr>
+                <w:sz w:val="18"/>
+                <w:szCs w:val="18"/>
+              </w:rPr>
+              <w:t>-</w:t>
+            </w:r>
           </w:p>
         </w:tc>
         <w:tc>
@@ -1317,6 +1902,13 @@
                 <w:szCs w:val="16"/>
               </w:rPr>
             </w:pPr>
+            <w:r>
+              <w:rPr>
+                <w:sz w:val="16"/>
+                <w:szCs w:val="16"/>
+              </w:rPr>
+              <w:t>2020-01-31</w:t>
+            </w:r>
           </w:p>
         </w:tc>
       </w:tr>
@@ -1327,20 +1919,27 @@
         <w:tc>
           <w:tcPr>
             <w:cnfStyle w:val="001000000000" w:firstRow="0" w:lastRow="0" w:firstColumn="1" w:lastColumn="0" w:oddVBand="0" w:evenVBand="0" w:oddHBand="0" w:evenHBand="0" w:firstRowFirstColumn="0" w:firstRowLastColumn="0" w:lastRowFirstColumn="0" w:lastRowLastColumn="0"/>
-            <w:tcW w:w="2088" w:type="dxa"/>
-          </w:tcPr>
-          <w:p>
-            <w:pPr>
-              <w:rPr>
-                <w:sz w:val="18"/>
-                <w:szCs w:val="18"/>
-              </w:rPr>
-            </w:pPr>
-          </w:p>
-        </w:tc>
-        <w:tc>
-          <w:tcPr>
-            <w:tcW w:w="3023" w:type="dxa"/>
+            <w:tcW w:w="1696" w:type="dxa"/>
+          </w:tcPr>
+          <w:p>
+            <w:pPr>
+              <w:rPr>
+                <w:sz w:val="18"/>
+                <w:szCs w:val="18"/>
+              </w:rPr>
+            </w:pPr>
+            <w:r>
+              <w:rPr>
+                <w:sz w:val="18"/>
+                <w:szCs w:val="18"/>
+              </w:rPr>
+              <w:t>author_percentage</w:t>
+            </w:r>
+          </w:p>
+        </w:tc>
+        <w:tc>
+          <w:tcPr>
+            <w:tcW w:w="2694" w:type="dxa"/>
           </w:tcPr>
           <w:p>
             <w:pPr>
@@ -1354,7 +1953,7 @@
         </w:tc>
         <w:tc>
           <w:tcPr>
-            <w:tcW w:w="726" w:type="dxa"/>
+            <w:tcW w:w="1447" w:type="dxa"/>
           </w:tcPr>
           <w:p>
             <w:pPr>
@@ -1365,6 +1964,13 @@
                 <w:szCs w:val="18"/>
               </w:rPr>
             </w:pPr>
+            <w:r>
+              <w:rPr>
+                <w:sz w:val="18"/>
+                <w:szCs w:val="18"/>
+              </w:rPr>
+              <w:t>TINYINT</w:t>
+            </w:r>
           </w:p>
         </w:tc>
         <w:tc>
@@ -1380,6 +1986,13 @@
                 <w:szCs w:val="18"/>
               </w:rPr>
             </w:pPr>
+            <w:r>
+              <w:rPr>
+                <w:sz w:val="18"/>
+                <w:szCs w:val="18"/>
+              </w:rPr>
+              <w:t>3</w:t>
+            </w:r>
           </w:p>
         </w:tc>
         <w:tc>
@@ -1394,6 +2007,20 @@
                 <w:szCs w:val="16"/>
               </w:rPr>
             </w:pPr>
+            <w:r>
+              <w:rPr>
+                <w:sz w:val="16"/>
+                <w:szCs w:val="16"/>
+              </w:rPr>
+              <w:t>Valeur</w:t>
+            </w:r>
+            <w:r>
+              <w:rPr>
+                <w:sz w:val="16"/>
+                <w:szCs w:val="16"/>
+              </w:rPr>
+              <w:t>s entre 1 et 20</w:t>
+            </w:r>
           </w:p>
         </w:tc>
       </w:tr>
@@ -1401,34 +2028,34 @@
         <w:tc>
           <w:tcPr>
             <w:cnfStyle w:val="001000000000" w:firstRow="0" w:lastRow="0" w:firstColumn="1" w:lastColumn="0" w:oddVBand="0" w:evenVBand="0" w:oddHBand="0" w:evenHBand="0" w:firstRowFirstColumn="0" w:firstRowLastColumn="0" w:lastRowFirstColumn="0" w:lastRowLastColumn="0"/>
-            <w:tcW w:w="2088" w:type="dxa"/>
-          </w:tcPr>
-          <w:p>
-            <w:pPr>
-              <w:rPr>
-                <w:sz w:val="18"/>
-                <w:szCs w:val="18"/>
-              </w:rPr>
-            </w:pPr>
-          </w:p>
-        </w:tc>
-        <w:tc>
-          <w:tcPr>
-            <w:tcW w:w="3023" w:type="dxa"/>
+            <w:tcW w:w="1696" w:type="dxa"/>
+          </w:tcPr>
+          <w:p>
+            <w:pPr>
+              <w:rPr>
+                <w:sz w:val="18"/>
+                <w:szCs w:val="18"/>
+              </w:rPr>
+            </w:pPr>
+          </w:p>
+        </w:tc>
+        <w:tc>
+          <w:tcPr>
+            <w:tcW w:w="2694" w:type="dxa"/>
           </w:tcPr>
           <w:p>
             <w:pPr>
               <w:cnfStyle w:val="000000000000" w:firstRow="0" w:lastRow="0" w:firstColumn="0" w:lastColumn="0" w:oddVBand="0" w:evenVBand="0" w:oddHBand="0" w:evenHBand="0" w:firstRowFirstColumn="0" w:firstRowLastColumn="0" w:lastRowFirstColumn="0" w:lastRowLastColumn="0"/>
               <w:rPr>
-                <w:sz w:val="16"/>
-                <w:szCs w:val="16"/>
-              </w:rPr>
-            </w:pPr>
-          </w:p>
-        </w:tc>
-        <w:tc>
-          <w:tcPr>
-            <w:tcW w:w="726" w:type="dxa"/>
+                <w:sz w:val="18"/>
+                <w:szCs w:val="18"/>
+              </w:rPr>
+            </w:pPr>
+          </w:p>
+        </w:tc>
+        <w:tc>
+          <w:tcPr>
+            <w:tcW w:w="1447" w:type="dxa"/>
           </w:tcPr>
           <w:p>
             <w:pPr>
@@ -1463,83 +2090,6 @@
           <w:p>
             <w:pPr>
               <w:cnfStyle w:val="000000000000" w:firstRow="0" w:lastRow="0" w:firstColumn="0" w:lastColumn="0" w:oddVBand="0" w:evenVBand="0" w:oddHBand="0" w:evenHBand="0" w:firstRowFirstColumn="0" w:firstRowLastColumn="0" w:lastRowFirstColumn="0" w:lastRowLastColumn="0"/>
-              <w:rPr>
-                <w:sz w:val="16"/>
-                <w:szCs w:val="16"/>
-              </w:rPr>
-            </w:pPr>
-          </w:p>
-        </w:tc>
-      </w:tr>
-      <w:tr>
-        <w:trPr>
-          <w:cnfStyle w:val="000000100000" w:firstRow="0" w:lastRow="0" w:firstColumn="0" w:lastColumn="0" w:oddVBand="0" w:evenVBand="0" w:oddHBand="1" w:evenHBand="0" w:firstRowFirstColumn="0" w:firstRowLastColumn="0" w:lastRowFirstColumn="0" w:lastRowLastColumn="0"/>
-        </w:trPr>
-        <w:tc>
-          <w:tcPr>
-            <w:cnfStyle w:val="001000000000" w:firstRow="0" w:lastRow="0" w:firstColumn="1" w:lastColumn="0" w:oddVBand="0" w:evenVBand="0" w:oddHBand="0" w:evenHBand="0" w:firstRowFirstColumn="0" w:firstRowLastColumn="0" w:lastRowFirstColumn="0" w:lastRowLastColumn="0"/>
-            <w:tcW w:w="2088" w:type="dxa"/>
-          </w:tcPr>
-          <w:p>
-            <w:pPr>
-              <w:rPr>
-                <w:sz w:val="18"/>
-                <w:szCs w:val="18"/>
-              </w:rPr>
-            </w:pPr>
-          </w:p>
-        </w:tc>
-        <w:tc>
-          <w:tcPr>
-            <w:tcW w:w="3023" w:type="dxa"/>
-          </w:tcPr>
-          <w:p>
-            <w:pPr>
-              <w:cnfStyle w:val="000000100000" w:firstRow="0" w:lastRow="0" w:firstColumn="0" w:lastColumn="0" w:oddVBand="0" w:evenVBand="0" w:oddHBand="1" w:evenHBand="0" w:firstRowFirstColumn="0" w:firstRowLastColumn="0" w:lastRowFirstColumn="0" w:lastRowLastColumn="0"/>
-              <w:rPr>
-                <w:sz w:val="18"/>
-                <w:szCs w:val="18"/>
-              </w:rPr>
-            </w:pPr>
-          </w:p>
-        </w:tc>
-        <w:tc>
-          <w:tcPr>
-            <w:tcW w:w="726" w:type="dxa"/>
-          </w:tcPr>
-          <w:p>
-            <w:pPr>
-              <w:jc w:val="center"/>
-              <w:cnfStyle w:val="000000100000" w:firstRow="0" w:lastRow="0" w:firstColumn="0" w:lastColumn="0" w:oddVBand="0" w:evenVBand="0" w:oddHBand="1" w:evenHBand="0" w:firstRowFirstColumn="0" w:firstRowLastColumn="0" w:lastRowFirstColumn="0" w:lastRowLastColumn="0"/>
-              <w:rPr>
-                <w:sz w:val="18"/>
-                <w:szCs w:val="18"/>
-              </w:rPr>
-            </w:pPr>
-          </w:p>
-        </w:tc>
-        <w:tc>
-          <w:tcPr>
-            <w:tcW w:w="1176" w:type="dxa"/>
-          </w:tcPr>
-          <w:p>
-            <w:pPr>
-              <w:jc w:val="center"/>
-              <w:cnfStyle w:val="000000100000" w:firstRow="0" w:lastRow="0" w:firstColumn="0" w:lastColumn="0" w:oddVBand="0" w:evenVBand="0" w:oddHBand="1" w:evenHBand="0" w:firstRowFirstColumn="0" w:firstRowLastColumn="0" w:lastRowFirstColumn="0" w:lastRowLastColumn="0"/>
-              <w:rPr>
-                <w:sz w:val="18"/>
-                <w:szCs w:val="18"/>
-              </w:rPr>
-            </w:pPr>
-          </w:p>
-        </w:tc>
-        <w:tc>
-          <w:tcPr>
-            <w:tcW w:w="2824" w:type="dxa"/>
-          </w:tcPr>
-          <w:p>
-            <w:pPr>
-              <w:cnfStyle w:val="000000100000" w:firstRow="0" w:lastRow="0" w:firstColumn="0" w:lastColumn="0" w:oddVBand="0" w:evenVBand="0" w:oddHBand="1" w:evenHBand="0" w:firstRowFirstColumn="0" w:firstRowLastColumn="0" w:lastRowFirstColumn="0" w:lastRowLastColumn="0"/>
               <w:rPr>
                 <w:sz w:val="18"/>
                 <w:szCs w:val="18"/>
@@ -1565,6 +2115,54 @@
         <w:t>fonctionnelles simples</w:t>
       </w:r>
     </w:p>
+    <w:p>
+      <w:r>
+        <w:t>B</w:t>
+      </w:r>
+      <w:r>
+        <w:t xml:space="preserve">ook_isbn </w:t>
+      </w:r>
+      <w:r>
+        <w:sym w:font="Wingdings" w:char="F0E0"/>
+      </w:r>
+      <w:r>
+        <w:t xml:space="preserve"> book_title, book_price, book_award</w:t>
+      </w:r>
+    </w:p>
+    <w:p>
+      <w:r>
+        <w:t xml:space="preserve">Author_id </w:t>
+      </w:r>
+      <w:r>
+        <w:sym w:font="Wingdings" w:char="F0E0"/>
+      </w:r>
+      <w:r>
+        <w:t xml:space="preserve"> author_lastname, author_firstname, </w:t>
+      </w:r>
+      <w:r>
+        <w:t>author_alias</w:t>
+      </w:r>
+    </w:p>
+    <w:p>
+      <w:r>
+        <w:t xml:space="preserve">Bookstore_id </w:t>
+      </w:r>
+      <w:r>
+        <w:sym w:font="Wingdings" w:char="F0E0"/>
+      </w:r>
+      <w:r>
+        <w:t xml:space="preserve"> bookstore</w:t>
+      </w:r>
+      <w:r>
+        <w:t>_</w:t>
+      </w:r>
+      <w:r>
+        <w:t>name, bookstore_address</w:t>
+      </w:r>
+      <w:r>
+        <w:t xml:space="preserve"> </w:t>
+      </w:r>
+    </w:p>
     <w:p/>
     <w:p>
       <w:pPr>
@@ -1581,6 +2179,63 @@
           <w:szCs w:val="18"/>
         </w:rPr>
       </w:pPr>
+      <w:r>
+        <w:rPr>
+          <w:sz w:val="18"/>
+          <w:szCs w:val="18"/>
+        </w:rPr>
+        <w:t xml:space="preserve">Book_isbn, edition_number </w:t>
+      </w:r>
+      <w:r>
+        <w:rPr>
+          <w:sz w:val="18"/>
+          <w:szCs w:val="18"/>
+        </w:rPr>
+        <w:sym w:font="Wingdings" w:char="F0E0"/>
+      </w:r>
+      <w:r>
+        <w:rPr>
+          <w:sz w:val="18"/>
+          <w:szCs w:val="18"/>
+        </w:rPr>
+        <w:t xml:space="preserve"> edition_copies, edition_date</w:t>
+      </w:r>
+    </w:p>
+    <w:p>
+      <w:pPr>
+        <w:rPr>
+          <w:sz w:val="18"/>
+          <w:szCs w:val="18"/>
+        </w:rPr>
+      </w:pPr>
+      <w:r>
+        <w:rPr>
+          <w:sz w:val="18"/>
+          <w:szCs w:val="18"/>
+        </w:rPr>
+        <w:t xml:space="preserve">Book_isbn, author_id </w:t>
+      </w:r>
+      <w:r>
+        <w:rPr>
+          <w:sz w:val="18"/>
+          <w:szCs w:val="18"/>
+        </w:rPr>
+        <w:sym w:font="Wingdings" w:char="F0E0"/>
+      </w:r>
+      <w:r>
+        <w:rPr>
+          <w:sz w:val="18"/>
+          <w:szCs w:val="18"/>
+        </w:rPr>
+        <w:t xml:space="preserve"> author_percentage</w:t>
+      </w:r>
+      <w:r>
+        <w:rPr>
+          <w:sz w:val="18"/>
+          <w:szCs w:val="18"/>
+        </w:rPr>
+        <w:t xml:space="preserve"> </w:t>
+      </w:r>
       <w:r>
         <w:rPr>
           <w:sz w:val="18"/>
@@ -1738,8 +2393,124 @@
       </w:rPr>
     </w:lvl>
   </w:abstractNum>
+  <w:abstractNum w:abstractNumId="1" w15:restartNumberingAfterBreak="0">
+    <w:nsid w:val="73822470"/>
+    <w:multiLevelType w:val="hybridMultilevel"/>
+    <w:tmpl w:val="D5220DCA"/>
+    <w:lvl w:ilvl="0" w:tplc="F8A0D924">
+      <w:start w:val="2020"/>
+      <w:numFmt w:val="bullet"/>
+      <w:lvlText w:val=""/>
+      <w:lvlJc w:val="left"/>
+      <w:pPr>
+        <w:ind w:left="720" w:hanging="360"/>
+      </w:pPr>
+      <w:rPr>
+        <w:rFonts w:ascii="Wingdings" w:eastAsiaTheme="minorEastAsia" w:hAnsi="Wingdings" w:cstheme="minorBidi" w:hint="default"/>
+      </w:rPr>
+    </w:lvl>
+    <w:lvl w:ilvl="1" w:tplc="040C0003" w:tentative="1">
+      <w:start w:val="1"/>
+      <w:numFmt w:val="bullet"/>
+      <w:lvlText w:val="o"/>
+      <w:lvlJc w:val="left"/>
+      <w:pPr>
+        <w:ind w:left="1440" w:hanging="360"/>
+      </w:pPr>
+      <w:rPr>
+        <w:rFonts w:ascii="Courier New" w:hAnsi="Courier New" w:cs="Courier New" w:hint="default"/>
+      </w:rPr>
+    </w:lvl>
+    <w:lvl w:ilvl="2" w:tplc="040C0005" w:tentative="1">
+      <w:start w:val="1"/>
+      <w:numFmt w:val="bullet"/>
+      <w:lvlText w:val=""/>
+      <w:lvlJc w:val="left"/>
+      <w:pPr>
+        <w:ind w:left="2160" w:hanging="360"/>
+      </w:pPr>
+      <w:rPr>
+        <w:rFonts w:ascii="Wingdings" w:hAnsi="Wingdings" w:hint="default"/>
+      </w:rPr>
+    </w:lvl>
+    <w:lvl w:ilvl="3" w:tplc="040C0001" w:tentative="1">
+      <w:start w:val="1"/>
+      <w:numFmt w:val="bullet"/>
+      <w:lvlText w:val=""/>
+      <w:lvlJc w:val="left"/>
+      <w:pPr>
+        <w:ind w:left="2880" w:hanging="360"/>
+      </w:pPr>
+      <w:rPr>
+        <w:rFonts w:ascii="Symbol" w:hAnsi="Symbol" w:hint="default"/>
+      </w:rPr>
+    </w:lvl>
+    <w:lvl w:ilvl="4" w:tplc="040C0003" w:tentative="1">
+      <w:start w:val="1"/>
+      <w:numFmt w:val="bullet"/>
+      <w:lvlText w:val="o"/>
+      <w:lvlJc w:val="left"/>
+      <w:pPr>
+        <w:ind w:left="3600" w:hanging="360"/>
+      </w:pPr>
+      <w:rPr>
+        <w:rFonts w:ascii="Courier New" w:hAnsi="Courier New" w:cs="Courier New" w:hint="default"/>
+      </w:rPr>
+    </w:lvl>
+    <w:lvl w:ilvl="5" w:tplc="040C0005" w:tentative="1">
+      <w:start w:val="1"/>
+      <w:numFmt w:val="bullet"/>
+      <w:lvlText w:val=""/>
+      <w:lvlJc w:val="left"/>
+      <w:pPr>
+        <w:ind w:left="4320" w:hanging="360"/>
+      </w:pPr>
+      <w:rPr>
+        <w:rFonts w:ascii="Wingdings" w:hAnsi="Wingdings" w:hint="default"/>
+      </w:rPr>
+    </w:lvl>
+    <w:lvl w:ilvl="6" w:tplc="040C0001" w:tentative="1">
+      <w:start w:val="1"/>
+      <w:numFmt w:val="bullet"/>
+      <w:lvlText w:val=""/>
+      <w:lvlJc w:val="left"/>
+      <w:pPr>
+        <w:ind w:left="5040" w:hanging="360"/>
+      </w:pPr>
+      <w:rPr>
+        <w:rFonts w:ascii="Symbol" w:hAnsi="Symbol" w:hint="default"/>
+      </w:rPr>
+    </w:lvl>
+    <w:lvl w:ilvl="7" w:tplc="040C0003" w:tentative="1">
+      <w:start w:val="1"/>
+      <w:numFmt w:val="bullet"/>
+      <w:lvlText w:val="o"/>
+      <w:lvlJc w:val="left"/>
+      <w:pPr>
+        <w:ind w:left="5760" w:hanging="360"/>
+      </w:pPr>
+      <w:rPr>
+        <w:rFonts w:ascii="Courier New" w:hAnsi="Courier New" w:cs="Courier New" w:hint="default"/>
+      </w:rPr>
+    </w:lvl>
+    <w:lvl w:ilvl="8" w:tplc="040C0005" w:tentative="1">
+      <w:start w:val="1"/>
+      <w:numFmt w:val="bullet"/>
+      <w:lvlText w:val=""/>
+      <w:lvlJc w:val="left"/>
+      <w:pPr>
+        <w:ind w:left="6480" w:hanging="360"/>
+      </w:pPr>
+      <w:rPr>
+        <w:rFonts w:ascii="Wingdings" w:hAnsi="Wingdings" w:hint="default"/>
+      </w:rPr>
+    </w:lvl>
+  </w:abstractNum>
   <w:num w:numId="1">
     <w:abstractNumId w:val="0"/>
+  </w:num>
+  <w:num w:numId="2">
+    <w:abstractNumId w:val="1"/>
   </w:num>
 </w:numbering>
 </file>
